--- a/Game_design_document_xu_b.docx
+++ b/Game_design_document_xu_b.docx
@@ -15,45 +15,90 @@
     </w:p>
     <w:p>
       <w:r>
-        <w:t>Lost in the space, you are a spaceship driver who has to survive the a belt of asteroids</w:t>
-      </w:r>
-    </w:p>
-    <w:p>
-      <w:r>
-        <w:t>Character</w:t>
-      </w:r>
-    </w:p>
-    <w:p>
-      <w:r>
-        <w:t>One spaceship driver</w:t>
-      </w:r>
-    </w:p>
-    <w:p>
-      <w:r>
-        <w:t>Level/environment design</w:t>
-      </w:r>
-    </w:p>
-    <w:p>
-      <w:r>
-        <w:t>At moment levels are based on how many asteroids were evaded by the spaceship and the time survived.</w:t>
-      </w:r>
-    </w:p>
-    <w:p>
-      <w:r>
-        <w:t>Gameplay</w:t>
-      </w:r>
-    </w:p>
-    <w:p>
-      <w:r>
-        <w:t>You have to evade the asteroids popping on the screen by either moving aside or blowing them up and try survive as long as possible.</w:t>
-      </w:r>
-    </w:p>
-    <w:p>
-      <w:r>
-        <w:t>Art</w:t>
+        <w:t>Lost in the space</w:t>
+      </w:r>
+      <w:r>
+        <w:t xml:space="preserve"> (value space: the background of the game)</w:t>
+      </w:r>
+      <w:r>
+        <w:t>, you are a spaceship driver</w:t>
+      </w:r>
+      <w:r>
+        <w:t xml:space="preserve"> (value spaceship: only one life if you get touched by an asteroid you’re dead)</w:t>
+      </w:r>
+      <w:r>
+        <w:t xml:space="preserve"> who has to survive the a belt of asteroids</w:t>
+      </w:r>
+      <w:r>
+        <w:t xml:space="preserve"> </w:t>
+      </w:r>
+      <w:r>
+        <w:t>(value asteroids: formula to make them appear randomly with the appearance increased in accordance with the level difficulty = the higher the level, the more the appearance of asteroids is increased</w:t>
+      </w:r>
+      <w:r>
+        <w:t>; when the asteroids are destroyed by a shoot of the spaceship, they divide themselves in different parts that can still destroy the spaceship</w:t>
+      </w:r>
+      <w:r>
+        <w:t>)</w:t>
+      </w:r>
+      <w:r>
+        <w:t>.</w:t>
       </w:r>
       <w:bookmarkStart w:id="0" w:name="_GoBack"/>
       <w:bookmarkEnd w:id="0"/>
+    </w:p>
+    <w:p>
+      <w:r>
+        <w:t>Character</w:t>
+      </w:r>
+    </w:p>
+    <w:p>
+      <w:r>
+        <w:t>One spaceship driver</w:t>
+      </w:r>
+    </w:p>
+    <w:p>
+      <w:r>
+        <w:t>Level/environment design</w:t>
+      </w:r>
+    </w:p>
+    <w:p>
+      <w:r>
+        <w:t>At moment levels are based on how many asteroids were evaded by the spaceship and the time survived</w:t>
+      </w:r>
+      <w:r>
+        <w:t xml:space="preserve"> </w:t>
+      </w:r>
+      <w:r>
+        <w:t>(value time</w:t>
+      </w:r>
+      <w:r>
+        <w:t>: 1 second in real life = 1 hour in the game</w:t>
+      </w:r>
+      <w:r>
+        <w:t>, value level</w:t>
+      </w:r>
+      <w:r>
+        <w:t>: 1 level = 1 day in the game = 24seconds in real life)</w:t>
+      </w:r>
+      <w:r>
+        <w:t>.</w:t>
+      </w:r>
+    </w:p>
+    <w:p>
+      <w:r>
+        <w:t>Gameplay</w:t>
+      </w:r>
+    </w:p>
+    <w:p>
+      <w:r>
+        <w:t>You have to evade the asteroids popping on the screen by either moving aside or blowing them up and try survive as long as possible.</w:t>
+      </w:r>
+    </w:p>
+    <w:p>
+      <w:r>
+        <w:t>Art</w:t>
+      </w:r>
     </w:p>
     <w:p>
       <w:r>
